--- a/3-page document.docx
+++ b/3-page document.docx
@@ -706,6 +706,15 @@
       </w:pPr>
       <w:bookmarkStart w:id="2" w:name="_x5u0l8hx0kbh" w:colFirst="0" w:colLast="0"/>
       <w:bookmarkEnd w:id="2"/>
+      <w:r>
+        <w:rPr>
+          <w:rFonts w:asciiTheme="minorBidi" w:hAnsiTheme="minorBidi" w:cstheme="minorBidi"/>
+          <w:color w:val="auto"/>
+          <w:sz w:val="32"/>
+          <w:szCs w:val="32"/>
+        </w:rPr>
+        <w:t xml:space="preserve">    </w:t>
+      </w:r>
       <w:r>
         <w:rPr>
           <w:rFonts w:asciiTheme="minorBidi" w:hAnsiTheme="minorBidi" w:cstheme="minorBidi"/>
@@ -1024,27 +1033,14 @@
                             <w:r>
                               <w:t xml:space="preserve">Figure </w:t>
                             </w:r>
-                            <w:r>
-                              <w:fldChar w:fldCharType="begin"/>
-                            </w:r>
-                            <w:r>
-                              <w:instrText xml:space="preserve"> SEQ Figure \* ARABIC </w:instrText>
-                            </w:r>
-                            <w:r>
-                              <w:fldChar w:fldCharType="separate"/>
-                            </w:r>
-                            <w:r>
-                              <w:rPr>
-                                <w:noProof/>
-                              </w:rPr>
-                              <w:t>1</w:t>
-                            </w:r>
-                            <w:r>
-                              <w:rPr>
-                                <w:noProof/>
-                              </w:rPr>
-                              <w:fldChar w:fldCharType="end"/>
-                            </w:r>
+                            <w:fldSimple w:instr=" SEQ Figure \* ARABIC ">
+                              <w:r>
+                                <w:rPr>
+                                  <w:noProof/>
+                                </w:rPr>
+                                <w:t>1</w:t>
+                              </w:r>
+                            </w:fldSimple>
                             <w:r>
                               <w:rPr>
                                 <w:lang w:val="en-US"/>
@@ -1102,27 +1098,14 @@
                       <w:r>
                         <w:t xml:space="preserve">Figure </w:t>
                       </w:r>
-                      <w:r>
-                        <w:fldChar w:fldCharType="begin"/>
-                      </w:r>
-                      <w:r>
-                        <w:instrText xml:space="preserve"> SEQ Figure \* ARABIC </w:instrText>
-                      </w:r>
-                      <w:r>
-                        <w:fldChar w:fldCharType="separate"/>
-                      </w:r>
-                      <w:r>
-                        <w:rPr>
-                          <w:noProof/>
-                        </w:rPr>
-                        <w:t>1</w:t>
-                      </w:r>
-                      <w:r>
-                        <w:rPr>
-                          <w:noProof/>
-                        </w:rPr>
-                        <w:fldChar w:fldCharType="end"/>
-                      </w:r>
+                      <w:fldSimple w:instr=" SEQ Figure \* ARABIC ">
+                        <w:r>
+                          <w:rPr>
+                            <w:noProof/>
+                          </w:rPr>
+                          <w:t>1</w:t>
+                        </w:r>
+                      </w:fldSimple>
                       <w:r>
                         <w:rPr>
                           <w:lang w:val="en-US"/>
@@ -1145,7 +1128,7 @@
           <w:sz w:val="32"/>
           <w:szCs w:val="32"/>
         </w:rPr>
-        <w:t>S</w:t>
+        <w:t xml:space="preserve">    </w:t>
       </w:r>
       <w:r>
         <w:rPr>
@@ -1154,7 +1137,7 @@
           <w:sz w:val="32"/>
           <w:szCs w:val="32"/>
         </w:rPr>
-        <w:t>imple run for Tic Tac Toe</w:t>
+        <w:t>S</w:t>
       </w:r>
       <w:r>
         <w:rPr>
@@ -1163,7 +1146,16 @@
           <w:sz w:val="32"/>
           <w:szCs w:val="32"/>
         </w:rPr>
-        <w:t xml:space="preserve"> Game </w:t>
+        <w:t>imple run for Tic Tac Toe</w:t>
+      </w:r>
+      <w:r>
+        <w:rPr>
+          <w:rFonts w:asciiTheme="minorBidi" w:hAnsiTheme="minorBidi" w:cstheme="minorBidi"/>
+          <w:color w:val="auto"/>
+          <w:sz w:val="32"/>
+          <w:szCs w:val="32"/>
+        </w:rPr>
+        <w:t xml:space="preserve"> Game:</w:t>
       </w:r>
     </w:p>
     <w:p/>
@@ -1311,27 +1303,14 @@
       <w:r>
         <w:t xml:space="preserve">Figure </w:t>
       </w:r>
-      <w:r>
-        <w:fldChar w:fldCharType="begin"/>
-      </w:r>
-      <w:r>
-        <w:instrText xml:space="preserve"> SEQ Figure \* ARABIC </w:instrText>
-      </w:r>
-      <w:r>
-        <w:fldChar w:fldCharType="separate"/>
-      </w:r>
-      <w:r>
-        <w:rPr>
-          <w:noProof/>
-        </w:rPr>
-        <w:t>2</w:t>
-      </w:r>
-      <w:r>
-        <w:rPr>
-          <w:noProof/>
-        </w:rPr>
-        <w:fldChar w:fldCharType="end"/>
-      </w:r>
+      <w:fldSimple w:instr=" SEQ Figure \* ARABIC ">
+        <w:r>
+          <w:rPr>
+            <w:noProof/>
+          </w:rPr>
+          <w:t>2</w:t>
+        </w:r>
+      </w:fldSimple>
       <w:r>
         <w:rPr>
           <w:lang w:val="en-US"/>
@@ -1370,7 +1349,7 @@
           <w:sz w:val="32"/>
           <w:szCs w:val="32"/>
         </w:rPr>
-        <w:t>The Tic Tac Toe source code</w:t>
+        <w:t xml:space="preserve">   </w:t>
       </w:r>
       <w:r>
         <w:rPr>
@@ -1379,6 +1358,15 @@
           <w:sz w:val="32"/>
           <w:szCs w:val="32"/>
         </w:rPr>
+        <w:t>The Tic Tac Toe source code</w:t>
+      </w:r>
+      <w:r>
+        <w:rPr>
+          <w:rFonts w:asciiTheme="minorBidi" w:hAnsiTheme="minorBidi" w:cstheme="minorBidi"/>
+          <w:color w:val="000000" w:themeColor="text1"/>
+          <w:sz w:val="32"/>
+          <w:szCs w:val="32"/>
+        </w:rPr>
         <w:t>:</w:t>
       </w:r>
     </w:p>
@@ -1392,7 +1380,19 @@
         <w:rPr>
           <w:rFonts w:asciiTheme="minorBidi" w:hAnsiTheme="minorBidi" w:cstheme="minorBidi"/>
         </w:rPr>
-        <w:t>Please copy the below code to your shell and run it :</w:t>
+        <w:t>Please copy the belo</w:t>
+      </w:r>
+      <w:r>
+        <w:rPr>
+          <w:rFonts w:asciiTheme="minorBidi" w:hAnsiTheme="minorBidi" w:cstheme="minorBidi"/>
+        </w:rPr>
+        <w:t>w code to your shell and run it</w:t>
+      </w:r>
+      <w:r>
+        <w:rPr>
+          <w:rFonts w:asciiTheme="minorBidi" w:hAnsiTheme="minorBidi" w:cstheme="minorBidi"/>
+        </w:rPr>
+        <w:t>:</w:t>
       </w:r>
     </w:p>
     <w:p>
@@ -10990,6 +10990,15 @@
           <w:szCs w:val="32"/>
         </w:rPr>
       </w:pPr>
+      <w:r>
+        <w:rPr>
+          <w:rFonts w:asciiTheme="minorBidi" w:hAnsiTheme="minorBidi" w:cstheme="minorBidi"/>
+          <w:color w:val="auto"/>
+          <w:sz w:val="32"/>
+          <w:szCs w:val="32"/>
+        </w:rPr>
+        <w:t xml:space="preserve">     </w:t>
+      </w:r>
       <w:r>
         <w:rPr>
           <w:rFonts w:asciiTheme="minorBidi" w:hAnsiTheme="minorBidi" w:cstheme="minorBidi"/>
@@ -11150,27 +11159,14 @@
       <w:r>
         <w:t xml:space="preserve">Figure </w:t>
       </w:r>
-      <w:r>
-        <w:fldChar w:fldCharType="begin"/>
-      </w:r>
-      <w:r>
-        <w:instrText xml:space="preserve"> SEQ Figure \* ARABIC </w:instrText>
-      </w:r>
-      <w:r>
-        <w:fldChar w:fldCharType="separate"/>
-      </w:r>
-      <w:r>
-        <w:rPr>
-          <w:noProof/>
-        </w:rPr>
-        <w:t>3</w:t>
-      </w:r>
-      <w:r>
-        <w:rPr>
-          <w:noProof/>
-        </w:rPr>
-        <w:fldChar w:fldCharType="end"/>
-      </w:r>
+      <w:fldSimple w:instr=" SEQ Figure \* ARABIC ">
+        <w:r>
+          <w:rPr>
+            <w:noProof/>
+          </w:rPr>
+          <w:t>3</w:t>
+        </w:r>
+      </w:fldSimple>
       <w:r>
         <w:rPr>
           <w:lang w:val="en-US"/>
@@ -11289,27 +11285,14 @@
       <w:r>
         <w:t xml:space="preserve">Figure </w:t>
       </w:r>
-      <w:r>
-        <w:fldChar w:fldCharType="begin"/>
-      </w:r>
-      <w:r>
-        <w:instrText xml:space="preserve"> SEQ Figure \* ARABIC </w:instrText>
-      </w:r>
-      <w:r>
-        <w:fldChar w:fldCharType="separate"/>
-      </w:r>
-      <w:r>
-        <w:rPr>
-          <w:noProof/>
-        </w:rPr>
-        <w:t>4</w:t>
-      </w:r>
-      <w:r>
-        <w:rPr>
-          <w:noProof/>
-        </w:rPr>
-        <w:fldChar w:fldCharType="end"/>
-      </w:r>
+      <w:fldSimple w:instr=" SEQ Figure \* ARABIC ">
+        <w:r>
+          <w:rPr>
+            <w:noProof/>
+          </w:rPr>
+          <w:t>4</w:t>
+        </w:r>
+      </w:fldSimple>
       <w:r>
         <w:rPr>
           <w:lang w:val="en-US"/>
@@ -11345,7 +11328,7 @@
           <w:sz w:val="32"/>
           <w:szCs w:val="32"/>
         </w:rPr>
-        <w:t>Game in details</w:t>
+        <w:t xml:space="preserve">      </w:t>
       </w:r>
       <w:r>
         <w:rPr>
@@ -11354,7 +11337,7 @@
           <w:sz w:val="32"/>
           <w:szCs w:val="32"/>
         </w:rPr>
-        <w:t xml:space="preserve"> with functions</w:t>
+        <w:t>Game in details</w:t>
       </w:r>
       <w:r>
         <w:rPr>
@@ -11363,7 +11346,16 @@
           <w:sz w:val="32"/>
           <w:szCs w:val="32"/>
         </w:rPr>
-        <w:t xml:space="preserve"> :</w:t>
+        <w:t xml:space="preserve"> with functions</w:t>
+      </w:r>
+      <w:r>
+        <w:rPr>
+          <w:rFonts w:asciiTheme="minorBidi" w:hAnsiTheme="minorBidi" w:cstheme="minorBidi"/>
+          <w:color w:val="auto"/>
+          <w:sz w:val="32"/>
+          <w:szCs w:val="32"/>
+        </w:rPr>
+        <w:t>:</w:t>
       </w:r>
     </w:p>
     <w:p>
@@ -11678,7 +11670,13 @@
         <w:rPr>
           <w:rFonts w:asciiTheme="minorBidi" w:hAnsiTheme="minorBidi" w:cstheme="minorBidi"/>
         </w:rPr>
-        <w:t>() : Function to repeat the game again by using “</w:t>
+        <w:t>() : f</w:t>
+      </w:r>
+      <w:r>
+        <w:rPr>
+          <w:rFonts w:asciiTheme="minorBidi" w:hAnsiTheme="minorBidi" w:cstheme="minorBidi"/>
+        </w:rPr>
+        <w:t>unction to repeat the game again by using “</w:t>
       </w:r>
       <w:proofErr w:type="spellStart"/>
       <w:r>
@@ -11719,7 +11717,13 @@
         <w:rPr>
           <w:rFonts w:asciiTheme="minorBidi" w:hAnsiTheme="minorBidi" w:cstheme="minorBidi"/>
         </w:rPr>
-        <w:t xml:space="preserve">() : Function </w:t>
+        <w:t>() : f</w:t>
+      </w:r>
+      <w:r>
+        <w:rPr>
+          <w:rFonts w:asciiTheme="minorBidi" w:hAnsiTheme="minorBidi" w:cstheme="minorBidi"/>
+        </w:rPr>
+        <w:t xml:space="preserve">unction </w:t>
       </w:r>
       <w:r>
         <w:rPr>
@@ -11778,7 +11782,13 @@
         <w:rPr>
           <w:rFonts w:asciiTheme="minorBidi" w:hAnsiTheme="minorBidi" w:cstheme="minorBidi"/>
         </w:rPr>
-        <w:t xml:space="preserve">(): Function with long return line to check if there is three spaces in board filled with same letter horizontally , vertically or </w:t>
+        <w:t>(): f</w:t>
+      </w:r>
+      <w:r>
+        <w:rPr>
+          <w:rFonts w:asciiTheme="minorBidi" w:hAnsiTheme="minorBidi" w:cstheme="minorBidi"/>
+        </w:rPr>
+        <w:t xml:space="preserve">unction with long return line to check if there is three spaces in board filled with same letter horizontally , vertically or </w:t>
       </w:r>
       <w:r>
         <w:rPr>
@@ -11814,7 +11824,13 @@
         <w:rPr>
           <w:rFonts w:asciiTheme="minorBidi" w:hAnsiTheme="minorBidi" w:cstheme="minorBidi"/>
         </w:rPr>
-        <w:t>() : Function to make copy of the board of TTT in the game , making append to the board with new copy of it without changing the original board and moves has been played before.</w:t>
+        <w:t>(): f</w:t>
+      </w:r>
+      <w:r>
+        <w:rPr>
+          <w:rFonts w:asciiTheme="minorBidi" w:hAnsiTheme="minorBidi" w:cstheme="minorBidi"/>
+        </w:rPr>
+        <w:t>unction to make copy of the board of TTT in the game , making append to the board with new copy of it without changing the original board and moves has been played before.</w:t>
       </w:r>
     </w:p>
     <w:p>
@@ -11841,7 +11857,13 @@
         <w:rPr>
           <w:rFonts w:asciiTheme="minorBidi" w:hAnsiTheme="minorBidi" w:cstheme="minorBidi"/>
         </w:rPr>
-        <w:t>(): Function to check if the</w:t>
+        <w:t>(): f</w:t>
+      </w:r>
+      <w:r>
+        <w:rPr>
+          <w:rFonts w:asciiTheme="minorBidi" w:hAnsiTheme="minorBidi" w:cstheme="minorBidi"/>
+        </w:rPr>
+        <w:t>unction to check if the</w:t>
       </w:r>
       <w:r>
         <w:rPr>
@@ -11886,7 +11908,13 @@
         <w:rPr>
           <w:rFonts w:asciiTheme="minorBidi" w:hAnsiTheme="minorBidi" w:cstheme="minorBidi"/>
         </w:rPr>
-        <w:t xml:space="preserve">(): Function to ask the player to enter the number of the space that wants to move on , the (while) loop here makes sure that the player is choosing the empty space each move </w:t>
+        <w:t>(): f</w:t>
+      </w:r>
+      <w:r>
+        <w:rPr>
+          <w:rFonts w:asciiTheme="minorBidi" w:hAnsiTheme="minorBidi" w:cstheme="minorBidi"/>
+        </w:rPr>
+        <w:t xml:space="preserve">unction to ask the player to enter the number of the space that wants to move on , the (while) loop here makes sure that the player is choosing the empty space each move </w:t>
       </w:r>
       <w:r>
         <w:rPr>
@@ -11939,7 +11967,13 @@
         <w:rPr>
           <w:rFonts w:asciiTheme="minorBidi" w:hAnsiTheme="minorBidi" w:cstheme="minorBidi"/>
         </w:rPr>
-        <w:t xml:space="preserve">(): Function </w:t>
+        <w:t>(): f</w:t>
+      </w:r>
+      <w:r>
+        <w:rPr>
+          <w:rFonts w:asciiTheme="minorBidi" w:hAnsiTheme="minorBidi" w:cstheme="minorBidi"/>
+        </w:rPr>
+        <w:t xml:space="preserve">unction </w:t>
       </w:r>
       <w:r>
         <w:rPr>
@@ -12020,7 +12054,27 @@
         <w:rPr>
           <w:rFonts w:asciiTheme="minorBidi" w:hAnsiTheme="minorBidi" w:cstheme="minorBidi"/>
         </w:rPr>
-        <w:t xml:space="preserve">() :The algorithm which has been used in TTT game is simple algorithm to compute the results , this algorithm is implemented and used in the </w:t>
+        <w:t xml:space="preserve">(): </w:t>
+      </w:r>
+      <w:proofErr w:type="spellStart"/>
+      <w:r>
+        <w:rPr>
+          <w:rFonts w:asciiTheme="minorBidi" w:hAnsiTheme="minorBidi" w:cstheme="minorBidi"/>
+        </w:rPr>
+        <w:t>function,</w:t>
+      </w:r>
+      <w:r>
+        <w:rPr>
+          <w:rFonts w:asciiTheme="minorBidi" w:hAnsiTheme="minorBidi" w:cstheme="minorBidi"/>
+        </w:rPr>
+        <w:t>The</w:t>
+      </w:r>
+      <w:proofErr w:type="spellEnd"/>
+      <w:r>
+        <w:rPr>
+          <w:rFonts w:asciiTheme="minorBidi" w:hAnsiTheme="minorBidi" w:cstheme="minorBidi"/>
+        </w:rPr>
+        <w:t xml:space="preserve"> algorithm which has been used in TTT game is simple algorithm to compute the results , this algorithm is implemented and used in the </w:t>
       </w:r>
       <w:proofErr w:type="spellStart"/>
       <w:r>
@@ -12061,7 +12115,13 @@
         <w:rPr>
           <w:rFonts w:asciiTheme="minorBidi" w:hAnsiTheme="minorBidi" w:cstheme="minorBidi"/>
         </w:rPr>
-        <w:t xml:space="preserve">() : Function that returns True in case all moves(10 strings 1-9, index 0 not used) has already passed through with “X” or “O” , and False in case of any spaces found not filled yet , in other words , </w:t>
+        <w:t>(): f</w:t>
+      </w:r>
+      <w:r>
+        <w:rPr>
+          <w:rFonts w:asciiTheme="minorBidi" w:hAnsiTheme="minorBidi" w:cstheme="minorBidi"/>
+        </w:rPr>
+        <w:t xml:space="preserve">unction that returns True in case all moves(10 strings 1-9, index 0 not used) has already passed through with “X” or “O” , and False in case of any spaces found not filled yet , in other words , </w:t>
       </w:r>
       <w:proofErr w:type="spellStart"/>
       <w:r>
@@ -12116,6 +12176,15 @@
           <w:sz w:val="32"/>
           <w:szCs w:val="32"/>
         </w:rPr>
+        <w:t xml:space="preserve">      </w:t>
+      </w:r>
+      <w:r>
+        <w:rPr>
+          <w:rFonts w:asciiTheme="minorBidi" w:hAnsiTheme="minorBidi" w:cstheme="minorBidi"/>
+          <w:color w:val="auto"/>
+          <w:sz w:val="32"/>
+          <w:szCs w:val="32"/>
+        </w:rPr>
         <w:t>U</w:t>
       </w:r>
       <w:r>
@@ -12167,8 +12236,6 @@
         </w:rPr>
         <w:t>Class Diagram</w:t>
       </w:r>
-      <w:bookmarkStart w:id="7" w:name="_GoBack"/>
-      <w:bookmarkEnd w:id="7"/>
       <w:r>
         <w:rPr>
           <w:rFonts w:asciiTheme="minorBidi" w:hAnsiTheme="minorBidi" w:cstheme="minorBidi"/>
@@ -12260,27 +12327,14 @@
       <w:r>
         <w:t xml:space="preserve">Figure </w:t>
       </w:r>
-      <w:r>
-        <w:fldChar w:fldCharType="begin"/>
-      </w:r>
-      <w:r>
-        <w:instrText xml:space="preserve"> SEQ Figure \* ARABIC </w:instrText>
-      </w:r>
-      <w:r>
-        <w:fldChar w:fldCharType="separate"/>
-      </w:r>
-      <w:r>
-        <w:rPr>
-          <w:noProof/>
-        </w:rPr>
-        <w:t>5</w:t>
-      </w:r>
-      <w:r>
-        <w:rPr>
-          <w:noProof/>
-        </w:rPr>
-        <w:fldChar w:fldCharType="end"/>
-      </w:r>
+      <w:fldSimple w:instr=" SEQ Figure \* ARABIC ">
+        <w:r>
+          <w:rPr>
+            <w:noProof/>
+          </w:rPr>
+          <w:t>5</w:t>
+        </w:r>
+      </w:fldSimple>
       <w:r>
         <w:rPr>
           <w:lang w:val="en-US"/>
@@ -12314,7 +12368,18 @@
           <w:szCs w:val="24"/>
           <w:u w:val="single"/>
         </w:rPr>
-        <w:t>Use Case Diagram  :</w:t>
+        <w:t xml:space="preserve">Use Case Diagram </w:t>
+      </w:r>
+      <w:r>
+        <w:rPr>
+          <w:rFonts w:asciiTheme="minorBidi" w:hAnsiTheme="minorBidi" w:cstheme="minorBidi"/>
+          <w:b/>
+          <w:bCs/>
+          <w:sz w:val="24"/>
+          <w:szCs w:val="24"/>
+          <w:u w:val="single"/>
+        </w:rPr>
+        <w:t>:</w:t>
       </w:r>
     </w:p>
     <w:p>
@@ -12395,27 +12460,14 @@
       <w:r>
         <w:t xml:space="preserve">Figure </w:t>
       </w:r>
-      <w:r>
-        <w:fldChar w:fldCharType="begin"/>
-      </w:r>
-      <w:r>
-        <w:instrText xml:space="preserve"> SEQ Figure \* ARABIC </w:instrText>
-      </w:r>
-      <w:r>
-        <w:fldChar w:fldCharType="separate"/>
-      </w:r>
-      <w:r>
-        <w:rPr>
-          <w:noProof/>
-        </w:rPr>
-        <w:t>6</w:t>
-      </w:r>
-      <w:r>
-        <w:rPr>
-          <w:noProof/>
-        </w:rPr>
-        <w:fldChar w:fldCharType="end"/>
-      </w:r>
+      <w:fldSimple w:instr=" SEQ Figure \* ARABIC ">
+        <w:r>
+          <w:rPr>
+            <w:noProof/>
+          </w:rPr>
+          <w:t>6</w:t>
+        </w:r>
+      </w:fldSimple>
       <w:r>
         <w:rPr>
           <w:lang w:val="en-US"/>
@@ -12450,8 +12502,8 @@
           <w:szCs w:val="32"/>
         </w:rPr>
       </w:pPr>
-      <w:bookmarkStart w:id="8" w:name="_o1s19n9j2f7y" w:colFirst="0" w:colLast="0"/>
-      <w:bookmarkEnd w:id="8"/>
+      <w:bookmarkStart w:id="7" w:name="_o1s19n9j2f7y" w:colFirst="0" w:colLast="0"/>
+      <w:bookmarkEnd w:id="7"/>
       <w:r>
         <w:rPr>
           <w:color w:val="000000" w:themeColor="text1"/>
@@ -12459,6 +12511,14 @@
           <w:szCs w:val="32"/>
         </w:rPr>
         <w:lastRenderedPageBreak/>
+        <w:t xml:space="preserve">      </w:t>
+      </w:r>
+      <w:r>
+        <w:rPr>
+          <w:color w:val="000000" w:themeColor="text1"/>
+          <w:sz w:val="32"/>
+          <w:szCs w:val="32"/>
+        </w:rPr>
         <w:t xml:space="preserve">SonarQube – </w:t>
       </w:r>
       <w:r>
@@ -12469,7 +12529,7 @@
           <w:szCs w:val="32"/>
           <w:shd w:val="clear" w:color="auto" w:fill="FFFFFF"/>
         </w:rPr>
-        <w:t>Metrics </w:t>
+        <w:t>Metrics</w:t>
       </w:r>
       <w:r>
         <w:rPr>
@@ -12486,6 +12546,10 @@
         </w:rPr>
         <w:tab/>
       </w:r>
+    </w:p>
+    <w:p>
+      <w:bookmarkStart w:id="8" w:name="_GoBack"/>
+      <w:bookmarkEnd w:id="8"/>
     </w:p>
     <w:p>
       <w:pPr>
@@ -12636,27 +12700,14 @@
                             <w:r>
                               <w:t xml:space="preserve">Figure </w:t>
                             </w:r>
-                            <w:r>
-                              <w:fldChar w:fldCharType="begin"/>
-                            </w:r>
-                            <w:r>
-                              <w:instrText xml:space="preserve"> SEQ Figure \* ARABIC </w:instrText>
-                            </w:r>
-                            <w:r>
-                              <w:fldChar w:fldCharType="separate"/>
-                            </w:r>
-                            <w:r>
-                              <w:rPr>
-                                <w:noProof/>
-                              </w:rPr>
-                              <w:t>7</w:t>
-                            </w:r>
-                            <w:r>
-                              <w:rPr>
-                                <w:noProof/>
-                              </w:rPr>
-                              <w:fldChar w:fldCharType="end"/>
-                            </w:r>
+                            <w:fldSimple w:instr=" SEQ Figure \* ARABIC ">
+                              <w:r>
+                                <w:rPr>
+                                  <w:noProof/>
+                                </w:rPr>
+                                <w:t>7</w:t>
+                              </w:r>
+                            </w:fldSimple>
                             <w:r>
                               <w:rPr>
                                 <w:lang w:val="en-US"/>
@@ -12711,27 +12762,14 @@
                       <w:r>
                         <w:t xml:space="preserve">Figure </w:t>
                       </w:r>
-                      <w:r>
-                        <w:fldChar w:fldCharType="begin"/>
-                      </w:r>
-                      <w:r>
-                        <w:instrText xml:space="preserve"> SEQ Figure \* ARABIC </w:instrText>
-                      </w:r>
-                      <w:r>
-                        <w:fldChar w:fldCharType="separate"/>
-                      </w:r>
-                      <w:r>
-                        <w:rPr>
-                          <w:noProof/>
-                        </w:rPr>
-                        <w:t>7</w:t>
-                      </w:r>
-                      <w:r>
-                        <w:rPr>
-                          <w:noProof/>
-                        </w:rPr>
-                        <w:fldChar w:fldCharType="end"/>
-                      </w:r>
+                      <w:fldSimple w:instr=" SEQ Figure \* ARABIC ">
+                        <w:r>
+                          <w:rPr>
+                            <w:noProof/>
+                          </w:rPr>
+                          <w:t>7</w:t>
+                        </w:r>
+                      </w:fldSimple>
                       <w:r>
                         <w:rPr>
                           <w:lang w:val="en-US"/>
@@ -12877,6 +12915,7 @@
           <w:noProof/>
           <w:lang w:val="en-US"/>
         </w:rPr>
+        <w:lastRenderedPageBreak/>
         <mc:AlternateContent>
           <mc:Choice Requires="wps">
             <w:drawing>
@@ -12929,27 +12968,14 @@
                             <w:r>
                               <w:t xml:space="preserve">Figure </w:t>
                             </w:r>
-                            <w:r>
-                              <w:fldChar w:fldCharType="begin"/>
-                            </w:r>
-                            <w:r>
-                              <w:instrText xml:space="preserve"> SEQ Figure \* ARABIC </w:instrText>
-                            </w:r>
-                            <w:r>
-                              <w:fldChar w:fldCharType="separate"/>
-                            </w:r>
-                            <w:r>
-                              <w:rPr>
-                                <w:noProof/>
-                              </w:rPr>
-                              <w:t>8</w:t>
-                            </w:r>
-                            <w:r>
-                              <w:rPr>
-                                <w:noProof/>
-                              </w:rPr>
-                              <w:fldChar w:fldCharType="end"/>
-                            </w:r>
+                            <w:fldSimple w:instr=" SEQ Figure \* ARABIC ">
+                              <w:r>
+                                <w:rPr>
+                                  <w:noProof/>
+                                </w:rPr>
+                                <w:t>8</w:t>
+                              </w:r>
+                            </w:fldSimple>
                             <w:r>
                               <w:rPr>
                                 <w:lang w:val="en-US"/>
@@ -12996,27 +13022,14 @@
                       <w:r>
                         <w:t xml:space="preserve">Figure </w:t>
                       </w:r>
-                      <w:r>
-                        <w:fldChar w:fldCharType="begin"/>
-                      </w:r>
-                      <w:r>
-                        <w:instrText xml:space="preserve"> SEQ Figure \* ARABIC </w:instrText>
-                      </w:r>
-                      <w:r>
-                        <w:fldChar w:fldCharType="separate"/>
-                      </w:r>
-                      <w:r>
-                        <w:rPr>
-                          <w:noProof/>
-                        </w:rPr>
-                        <w:t>8</w:t>
-                      </w:r>
-                      <w:r>
-                        <w:rPr>
-                          <w:noProof/>
-                        </w:rPr>
-                        <w:fldChar w:fldCharType="end"/>
-                      </w:r>
+                      <w:fldSimple w:instr=" SEQ Figure \* ARABIC ">
+                        <w:r>
+                          <w:rPr>
+                            <w:noProof/>
+                          </w:rPr>
+                          <w:t>8</w:t>
+                        </w:r>
+                      </w:fldSimple>
                       <w:r>
                         <w:rPr>
                           <w:lang w:val="en-US"/>
@@ -13145,7 +13158,6 @@
           <w:sz w:val="24"/>
           <w:szCs w:val="24"/>
         </w:rPr>
-        <w:lastRenderedPageBreak/>
         <w:t>T</w:t>
       </w:r>
       <w:r>
@@ -13203,7 +13215,15 @@
           <w:sz w:val="24"/>
           <w:szCs w:val="24"/>
         </w:rPr>
-        <w:t>nd the result will be like this :</w:t>
+        <w:t>nd the result will be like this</w:t>
+      </w:r>
+      <w:r>
+        <w:rPr>
+          <w:rFonts w:asciiTheme="minorBidi" w:hAnsiTheme="minorBidi" w:cstheme="minorBidi"/>
+          <w:sz w:val="24"/>
+          <w:szCs w:val="24"/>
+        </w:rPr>
+        <w:t>:</w:t>
       </w:r>
     </w:p>
     <w:p>
@@ -13274,27 +13294,14 @@
       <w:r>
         <w:t xml:space="preserve">Figure </w:t>
       </w:r>
-      <w:r>
-        <w:fldChar w:fldCharType="begin"/>
-      </w:r>
-      <w:r>
-        <w:instrText xml:space="preserve"> SEQ Figure \* ARABIC </w:instrText>
-      </w:r>
-      <w:r>
-        <w:fldChar w:fldCharType="separate"/>
-      </w:r>
-      <w:r>
-        <w:rPr>
-          <w:noProof/>
-        </w:rPr>
-        <w:t>9</w:t>
-      </w:r>
-      <w:r>
-        <w:rPr>
-          <w:noProof/>
-        </w:rPr>
-        <w:fldChar w:fldCharType="end"/>
-      </w:r>
+      <w:fldSimple w:instr=" SEQ Figure \* ARABIC ">
+        <w:r>
+          <w:rPr>
+            <w:noProof/>
+          </w:rPr>
+          <w:t>9</w:t>
+        </w:r>
+      </w:fldSimple>
       <w:r>
         <w:rPr>
           <w:lang w:val="en-US"/>
@@ -13334,7 +13341,7 @@
           <w:sz w:val="32"/>
           <w:szCs w:val="32"/>
         </w:rPr>
-        <w:t>Clean Code Development</w:t>
+        <w:t xml:space="preserve">      </w:t>
       </w:r>
       <w:r>
         <w:rPr>
@@ -13342,79 +13349,89 @@
           <w:sz w:val="32"/>
           <w:szCs w:val="32"/>
         </w:rPr>
+        <w:t>Clean Code Development</w:t>
+      </w:r>
+      <w:r>
+        <w:rPr>
+          <w:color w:val="000000" w:themeColor="text1"/>
+          <w:sz w:val="32"/>
+          <w:szCs w:val="32"/>
+        </w:rPr>
         <w:t>:</w:t>
+      </w:r>
+    </w:p>
+    <w:p/>
+    <w:p>
+      <w:pPr>
+        <w:rPr>
+          <w:rFonts w:asciiTheme="minorBidi" w:hAnsiTheme="minorBidi" w:cstheme="minorBidi"/>
+          <w:sz w:val="24"/>
+          <w:szCs w:val="24"/>
+        </w:rPr>
+      </w:pPr>
+      <w:r>
+        <w:rPr>
+          <w:rFonts w:asciiTheme="minorBidi" w:hAnsiTheme="minorBidi" w:cstheme="minorBidi"/>
+          <w:sz w:val="24"/>
+          <w:szCs w:val="24"/>
+        </w:rPr>
+        <w:t xml:space="preserve">Writing any software is the most </w:t>
+      </w:r>
+      <w:r>
+        <w:rPr>
+          <w:rFonts w:asciiTheme="minorBidi" w:hAnsiTheme="minorBidi" w:cstheme="minorBidi"/>
+          <w:sz w:val="24"/>
+          <w:szCs w:val="24"/>
+        </w:rPr>
+        <w:t>complicated endeavors for human</w:t>
+      </w:r>
+      <w:r>
+        <w:rPr>
+          <w:rFonts w:asciiTheme="minorBidi" w:hAnsiTheme="minorBidi" w:cstheme="minorBidi"/>
+          <w:sz w:val="24"/>
+          <w:szCs w:val="24"/>
+        </w:rPr>
+        <w:t xml:space="preserve">, as Bidan Kernigan the co-author of the AWK PL who </w:t>
+      </w:r>
+      <w:r>
+        <w:rPr>
+          <w:rFonts w:asciiTheme="minorBidi" w:hAnsiTheme="minorBidi" w:cstheme="minorBidi"/>
+          <w:sz w:val="24"/>
+          <w:szCs w:val="24"/>
+        </w:rPr>
+        <w:t xml:space="preserve">summed </w:t>
+      </w:r>
+      <w:r>
+        <w:rPr>
+          <w:rFonts w:asciiTheme="minorBidi" w:hAnsiTheme="minorBidi" w:cstheme="minorBidi"/>
+          <w:sz w:val="24"/>
+          <w:szCs w:val="24"/>
+        </w:rPr>
+        <w:t>up the true nature of s</w:t>
+      </w:r>
+      <w:r>
+        <w:rPr>
+          <w:rFonts w:asciiTheme="minorBidi" w:hAnsiTheme="minorBidi" w:cstheme="minorBidi"/>
+          <w:sz w:val="24"/>
+          <w:szCs w:val="24"/>
+        </w:rPr>
+        <w:t>oftware development in his book, said</w:t>
       </w:r>
     </w:p>
     <w:p>
       <w:pPr>
         <w:rPr>
-          <w:rFonts w:asciiTheme="minorBidi" w:hAnsiTheme="minorBidi" w:cstheme="minorBidi"/>
-          <w:sz w:val="24"/>
-          <w:szCs w:val="24"/>
-        </w:rPr>
-      </w:pPr>
-      <w:r>
-        <w:rPr>
-          <w:rFonts w:asciiTheme="minorBidi" w:hAnsiTheme="minorBidi" w:cstheme="minorBidi"/>
-          <w:sz w:val="24"/>
-          <w:szCs w:val="24"/>
-        </w:rPr>
-        <w:t xml:space="preserve">Writing any software is the most </w:t>
-      </w:r>
-      <w:r>
-        <w:rPr>
-          <w:rFonts w:asciiTheme="minorBidi" w:hAnsiTheme="minorBidi" w:cstheme="minorBidi"/>
-          <w:sz w:val="24"/>
-          <w:szCs w:val="24"/>
-        </w:rPr>
-        <w:t>complicated endeavors for human</w:t>
-      </w:r>
-      <w:r>
-        <w:rPr>
-          <w:rFonts w:asciiTheme="minorBidi" w:hAnsiTheme="minorBidi" w:cstheme="minorBidi"/>
-          <w:sz w:val="24"/>
-          <w:szCs w:val="24"/>
-        </w:rPr>
-        <w:t xml:space="preserve">, as Bidan Kernigan the co-author of the AWK PL who </w:t>
-      </w:r>
-      <w:r>
-        <w:rPr>
-          <w:rFonts w:asciiTheme="minorBidi" w:hAnsiTheme="minorBidi" w:cstheme="minorBidi"/>
-          <w:sz w:val="24"/>
-          <w:szCs w:val="24"/>
-        </w:rPr>
-        <w:t xml:space="preserve">summed </w:t>
-      </w:r>
-      <w:r>
-        <w:rPr>
-          <w:rFonts w:asciiTheme="minorBidi" w:hAnsiTheme="minorBidi" w:cstheme="minorBidi"/>
-          <w:sz w:val="24"/>
-          <w:szCs w:val="24"/>
-        </w:rPr>
-        <w:t>up the true nature of s</w:t>
-      </w:r>
-      <w:r>
-        <w:rPr>
-          <w:rFonts w:asciiTheme="minorBidi" w:hAnsiTheme="minorBidi" w:cstheme="minorBidi"/>
-          <w:sz w:val="24"/>
-          <w:szCs w:val="24"/>
-        </w:rPr>
-        <w:t>oftware development in his book, said</w:t>
-      </w:r>
-    </w:p>
-    <w:p>
-      <w:pPr>
-        <w:rPr>
-          <w:sz w:val="24"/>
-          <w:szCs w:val="24"/>
-        </w:rPr>
-      </w:pPr>
-      <w:r>
-        <w:rPr>
-          <w:rFonts w:asciiTheme="minorBidi" w:hAnsiTheme="minorBidi" w:cstheme="minorBidi"/>
-          <w:sz w:val="24"/>
-          <w:szCs w:val="24"/>
-        </w:rPr>
+          <w:sz w:val="24"/>
+          <w:szCs w:val="24"/>
+        </w:rPr>
+      </w:pPr>
+      <w:r>
+        <w:rPr>
+          <w:rFonts w:asciiTheme="minorBidi" w:hAnsiTheme="minorBidi" w:cstheme="minorBidi"/>
+          <w:sz w:val="24"/>
+          <w:szCs w:val="24"/>
+        </w:rPr>
+        <w:lastRenderedPageBreak/>
         <w:t>"Controlling complexity is the e</w:t>
       </w:r>
       <w:r>
@@ -13931,7 +13948,7 @@
           <w:sz w:val="24"/>
           <w:szCs w:val="24"/>
         </w:rPr>
-        <w:t xml:space="preserve">No global namespace for objects </w:t>
+        <w:t>No global namespace for objects.</w:t>
       </w:r>
     </w:p>
     <w:p>
@@ -13953,7 +13970,23 @@
           <w:sz w:val="24"/>
           <w:szCs w:val="24"/>
         </w:rPr>
-        <w:t xml:space="preserve">Python Modules are very easy to import and use </w:t>
+        <w:t>Python Modules are very easy to import and use</w:t>
+      </w:r>
+      <w:r>
+        <w:rPr>
+          <w:rFonts w:asciiTheme="minorBidi" w:hAnsiTheme="minorBidi" w:cstheme="minorBidi"/>
+          <w:sz w:val="24"/>
+          <w:szCs w:val="24"/>
+        </w:rPr>
+        <w:t>.</w:t>
+      </w:r>
+      <w:r>
+        <w:rPr>
+          <w:rFonts w:asciiTheme="minorBidi" w:hAnsiTheme="minorBidi" w:cstheme="minorBidi"/>
+          <w:sz w:val="24"/>
+          <w:szCs w:val="24"/>
+        </w:rPr>
+        <w:t xml:space="preserve"> </w:t>
       </w:r>
     </w:p>
     <w:p>
@@ -14035,8 +14068,15 @@
           <w:sz w:val="24"/>
           <w:szCs w:val="24"/>
         </w:rPr>
-        <w:lastRenderedPageBreak/>
-        <w:t xml:space="preserve">random.randint(x,y) : to return random integer from interverl </w:t>
+        <w:t>random.randint(x,y) : to retur</w:t>
+      </w:r>
+      <w:r>
+        <w:rPr>
+          <w:rFonts w:asciiTheme="minorBidi" w:hAnsiTheme="minorBidi" w:cstheme="minorBidi"/>
+          <w:sz w:val="24"/>
+          <w:szCs w:val="24"/>
+        </w:rPr>
+        <w:t>n random integer from interverl:</w:t>
       </w:r>
     </w:p>
     <w:p>
@@ -14282,6 +14322,14 @@
         </w:rPr>
         <w:t>,otherwise return None</w:t>
       </w:r>
+      <w:r>
+        <w:rPr>
+          <w:rFonts w:asciiTheme="minorBidi" w:hAnsiTheme="minorBidi" w:cstheme="minorBidi"/>
+          <w:sz w:val="24"/>
+          <w:szCs w:val="24"/>
+        </w:rPr>
+        <w:t>:</w:t>
+      </w:r>
     </w:p>
     <w:p>
       <w:pPr>
@@ -14300,6 +14348,7 @@
           <w:szCs w:val="18"/>
           <w:lang w:val="en-US"/>
         </w:rPr>
+        <w:lastRenderedPageBreak/>
         <w:t>if</w:t>
       </w:r>
       <w:proofErr w:type="gramEnd"/>
@@ -15984,6 +16033,14 @@
         </w:rPr>
         <w:br/>
       </w:r>
+    </w:p>
+    <w:p>
+      <w:pPr>
+        <w:rPr>
+          <w:sz w:val="24"/>
+          <w:szCs w:val="24"/>
+        </w:rPr>
+      </w:pPr>
     </w:p>
     <w:p>
       <w:pPr>
@@ -16005,7 +16062,7 @@
           <w:sz w:val="32"/>
           <w:szCs w:val="32"/>
         </w:rPr>
-        <w:t xml:space="preserve">Continuous </w:t>
+        <w:t xml:space="preserve">      </w:t>
       </w:r>
       <w:r>
         <w:rPr>
@@ -16013,7 +16070,7 @@
           <w:sz w:val="32"/>
           <w:szCs w:val="32"/>
         </w:rPr>
-        <w:t xml:space="preserve">Delivery </w:t>
+        <w:t xml:space="preserve">Continuous </w:t>
       </w:r>
       <w:r>
         <w:rPr>
@@ -16021,9 +16078,19 @@
           <w:sz w:val="32"/>
           <w:szCs w:val="32"/>
         </w:rPr>
+        <w:t>Delivery</w:t>
+      </w:r>
+      <w:r>
+        <w:rPr>
+          <w:color w:val="000000" w:themeColor="text1"/>
+          <w:sz w:val="32"/>
+          <w:szCs w:val="32"/>
+        </w:rPr>
         <w:t>:</w:t>
       </w:r>
     </w:p>
+    <w:p/>
+    <w:p/>
     <w:p>
       <w:pPr>
         <w:rPr>
@@ -16042,7 +16109,6 @@
           <w:szCs w:val="24"/>
           <w:shd w:val="clear" w:color="auto" w:fill="FFFFFF"/>
         </w:rPr>
-        <w:lastRenderedPageBreak/>
         <w:t>With the help of the </w:t>
       </w:r>
       <w:r>
@@ -16101,6 +16167,7 @@
           <w:shd w:val="clear" w:color="auto" w:fill="FFFFFF"/>
           <w:lang w:val="en-US"/>
         </w:rPr>
+        <w:lastRenderedPageBreak/>
         <w:drawing>
           <wp:inline distT="0" distB="0" distL="0" distR="0">
             <wp:extent cx="5559425" cy="3987150"/>
@@ -16166,27 +16233,14 @@
       <w:r>
         <w:t xml:space="preserve">Figure </w:t>
       </w:r>
-      <w:r>
-        <w:fldChar w:fldCharType="begin"/>
-      </w:r>
-      <w:r>
-        <w:instrText xml:space="preserve"> SEQ Figure \* ARABIC </w:instrText>
-      </w:r>
-      <w:r>
-        <w:fldChar w:fldCharType="separate"/>
-      </w:r>
-      <w:r>
-        <w:rPr>
-          <w:noProof/>
-        </w:rPr>
-        <w:t>10</w:t>
-      </w:r>
-      <w:r>
-        <w:rPr>
-          <w:noProof/>
-        </w:rPr>
-        <w:fldChar w:fldCharType="end"/>
-      </w:r>
+      <w:fldSimple w:instr=" SEQ Figure \* ARABIC ">
+        <w:r>
+          <w:rPr>
+            <w:noProof/>
+          </w:rPr>
+          <w:t>10</w:t>
+        </w:r>
+      </w:fldSimple>
       <w:r>
         <w:rPr>
           <w:lang w:val="en-US"/>
@@ -16240,6 +16294,14 @@
           <w:szCs w:val="32"/>
         </w:rPr>
         <w:t>AOP jointpoints</w:t>
+      </w:r>
+      <w:r>
+        <w:rPr>
+          <w:color w:val="000000" w:themeColor="text1"/>
+          <w:sz w:val="32"/>
+          <w:szCs w:val="32"/>
+        </w:rPr>
+        <w:t>:</w:t>
       </w:r>
     </w:p>
     <w:p/>
@@ -16484,6 +16546,14 @@
         </w:rPr>
         <w:t>DSL Demo example</w:t>
       </w:r>
+      <w:r>
+        <w:rPr>
+          <w:color w:val="auto"/>
+          <w:sz w:val="32"/>
+          <w:szCs w:val="32"/>
+        </w:rPr>
+        <w:t>:</w:t>
+      </w:r>
     </w:p>
     <w:p>
       <w:pPr>
@@ -17175,6 +17245,14 @@
         </w:rPr>
         <w:t>Logic Solver</w:t>
       </w:r>
+      <w:r>
+        <w:rPr>
+          <w:color w:val="000000" w:themeColor="text1"/>
+          <w:sz w:val="32"/>
+          <w:szCs w:val="32"/>
+        </w:rPr>
+        <w:t>:</w:t>
+      </w:r>
     </w:p>
     <w:p>
       <w:pPr>
@@ -17199,6 +17277,14 @@
           <w:szCs w:val="32"/>
         </w:rPr>
         <w:t>Scala Code</w:t>
+      </w:r>
+      <w:r>
+        <w:rPr>
+          <w:color w:val="000000" w:themeColor="text1"/>
+          <w:sz w:val="32"/>
+          <w:szCs w:val="32"/>
+        </w:rPr>
+        <w:t>:</w:t>
       </w:r>
     </w:p>
     <w:p>
@@ -17264,7 +17350,7 @@
       <w:rPr>
         <w:noProof/>
       </w:rPr>
-      <w:t>17</w:t>
+      <w:t>18</w:t>
     </w:r>
     <w:r>
       <w:fldChar w:fldCharType="end"/>
@@ -17682,7 +17768,7 @@
         <w:color w:val="000000" w:themeColor="text1"/>
       </w:rPr>
     </w:lvl>
-    <w:lvl w:ilvl="1" w:tplc="04090019" w:tentative="1">
+    <w:lvl w:ilvl="1" w:tplc="04090019">
       <w:start w:val="1"/>
       <w:numFmt w:val="lowerLetter"/>
       <w:lvlText w:val="%2."/>
